--- a/TEXT/analysis_text/162_Analysis.docx
+++ b/TEXT/analysis_text/162_Analysis.docx
@@ -118,10 +118,12 @@
         <w:t xml:space="preserve"> to be in compliance with the inspection and collection requirements of Paragraph 45 of the HUD agreement. Compliance could not conduct a site visit during the 2019-2020 period; however, in a phone interview conducted in the summer of 2020, the consolidation reported the following conditions.</w:t>
       </w:r>
     </w:p>
-    <w:p xmlns:wp14="http://schemas.microsoft.com/office/word/2010/wordml" wp14:textId="29FA9D45">
-      <w:pPr>
-        <w:spacing w:after="160" w:line="259" w:lineRule="auto"/>
-        <w:ind w:left="0"/>
+    <w:p>
+      <w:pPr>
+        <w:pStyle w:val="Normal"/>
+        <w:bidi w:val="0"/>
+        <w:spacing w:before="0" w:beforeAutospacing="off" w:after="160" w:afterAutospacing="off" w:line="259" w:lineRule="auto"/>
+        <w:ind w:left="0" w:right="0"/>
         <w:jc w:val="both"/>
         <w:rPr>
           <w:rFonts w:ascii="Times New Roman" w:hAnsi="Times New Roman" w:eastAsia="Times New Roman" w:cs="Times New Roman"/>
@@ -162,15 +164,27 @@
         </w:rPr>
         <w:t xml:space="preserve">, </w:t>
       </w:r>
-      <w:r>
-        <w:rPr>
-          <w:rFonts w:ascii="Times New Roman" w:hAnsi="Times New Roman" w:eastAsia="Times New Roman" w:cs="Times New Roman"/>
-          <w:noProof w:val="0"/>
-          <w:sz w:val="22"/>
-          <w:szCs w:val="22"/>
-          <w:lang w:val="en-US"/>
-        </w:rPr>
-        <w:t>Toshia Smith</w:t>
+      <w:proofErr w:type="spellStart"/>
+      <w:r>
+        <w:rPr>
+          <w:rFonts w:ascii="Times New Roman" w:hAnsi="Times New Roman" w:eastAsia="Times New Roman" w:cs="Times New Roman"/>
+          <w:noProof w:val="0"/>
+          <w:sz w:val="22"/>
+          <w:szCs w:val="22"/>
+          <w:lang w:val="en-US"/>
+        </w:rPr>
+        <w:t>Toshia</w:t>
+      </w:r>
+      <w:proofErr w:type="spellEnd"/>
+      <w:r>
+        <w:rPr>
+          <w:rFonts w:ascii="Times New Roman" w:hAnsi="Times New Roman" w:eastAsia="Times New Roman" w:cs="Times New Roman"/>
+          <w:noProof w:val="0"/>
+          <w:sz w:val="22"/>
+          <w:szCs w:val="22"/>
+          <w:lang w:val="en-US"/>
+        </w:rPr>
+        <w:t xml:space="preserve"> Smith</w:t>
       </w:r>
       <w:r>
         <w:rPr>
@@ -341,18 +355,27 @@
           <w:szCs w:val="22"/>
           <w:lang w:val="en-US"/>
         </w:rPr>
-        <w:t xml:space="preserve">Staff begins collecting trash between 8:00 AM – 10:00 AM and ends before 4:00 PM daily. </w:t>
-      </w:r>
-      <w:r>
-        <w:rPr>
-          <w:rFonts w:ascii="Times New Roman" w:hAnsi="Times New Roman" w:eastAsia="Times New Roman" w:cs="Times New Roman"/>
-          <w:noProof w:val="0"/>
-          <w:sz w:val="22"/>
-          <w:szCs w:val="22"/>
-          <w:highlight w:val="yellow"/>
-          <w:lang w:val="en-US"/>
-        </w:rPr>
-        <w:t>(VERIFY)</w:t>
+        <w:t xml:space="preserve">More follow up is needed to verify the hours in which staff </w:t>
+      </w:r>
+      <w:r>
+        <w:rPr>
+          <w:rFonts w:ascii="Times New Roman" w:hAnsi="Times New Roman" w:eastAsia="Times New Roman" w:cs="Times New Roman"/>
+          <w:noProof w:val="0"/>
+          <w:sz w:val="22"/>
+          <w:szCs w:val="22"/>
+          <w:lang w:val="en-US"/>
+        </w:rPr>
+        <w:t>collect</w:t>
+      </w:r>
+      <w:r>
+        <w:rPr>
+          <w:rFonts w:ascii="Times New Roman" w:hAnsi="Times New Roman" w:eastAsia="Times New Roman" w:cs="Times New Roman"/>
+          <w:noProof w:val="0"/>
+          <w:sz w:val="22"/>
+          <w:szCs w:val="22"/>
+          <w:lang w:val="en-US"/>
+        </w:rPr>
+        <w:t xml:space="preserve"> waste on the premises.</w:t>
       </w:r>
     </w:p>
     <w:p xmlns:wp14="http://schemas.microsoft.com/office/word/2010/wordml" wp14:textId="5D3A5B69">
